--- a/JRA_Floating Point Conversion.docx
+++ b/JRA_Floating Point Conversion.docx
@@ -9,52 +9,60 @@
           <w:lang w:val="en-US"/>
         </w:rPr>
       </w:pPr>
-      <w:r>
-        <w:rPr>
-          <w:lang w:val="en-US"/>
-        </w:rPr>
-        <w:t xml:space="preserve">Undergraduate Research with the </w:t>
-      </w:r>
-      <w:r>
-        <w:rPr>
-          <w:lang w:val="en-US"/>
-        </w:rPr>
-        <w:t>Junior Research Associate Scheme</w:t>
-      </w:r>
-      <w:r>
-        <w:rPr>
-          <w:lang w:val="en-US"/>
-        </w:rPr>
-        <w:t xml:space="preserve"> evaluating</w:t>
-      </w:r>
     </w:p>
     <w:p>
       <w:pPr>
         <w:jc w:val="center"/>
         <w:rPr>
-          <w:sz w:val="32"/>
-          <w:szCs w:val="32"/>
           <w:lang w:val="en-US"/>
         </w:rPr>
       </w:pPr>
       <w:r>
         <w:rPr>
-          <w:sz w:val="32"/>
-          <w:szCs w:val="32"/>
-          <w:lang w:val="en-US"/>
-        </w:rPr>
-        <w:t>Floating Point Conversion</w:t>
+          <w:lang w:val="en-US"/>
+        </w:rPr>
+        <w:t xml:space="preserve">Undergraduate Research with the </w:t>
+      </w:r>
+      <w:r>
+        <w:rPr>
+          <w:lang w:val="en-US"/>
+        </w:rPr>
+        <w:t>Junior Research Associate Scheme</w:t>
+      </w:r>
+      <w:r>
+        <w:rPr>
+          <w:lang w:val="en-US"/>
+        </w:rPr>
+        <w:t xml:space="preserve"> evaluating</w:t>
       </w:r>
     </w:p>
     <w:p>
       <w:pPr>
         <w:jc w:val="center"/>
         <w:rPr>
+          <w:sz w:val="36"/>
+          <w:szCs w:val="36"/>
           <w:lang w:val="en-US"/>
         </w:rPr>
       </w:pPr>
       <w:r>
         <w:rPr>
+          <w:sz w:val="36"/>
+          <w:szCs w:val="36"/>
+          <w:lang w:val="en-US"/>
+        </w:rPr>
+        <w:t>Floating Point Conversion</w:t>
+      </w:r>
+    </w:p>
+    <w:p>
+      <w:pPr>
+        <w:jc w:val="center"/>
+        <w:rPr>
+          <w:lang w:val="en-US"/>
+        </w:rPr>
+      </w:pPr>
+      <w:r>
+        <w:rPr>
           <w:lang w:val="en-US"/>
         </w:rPr>
         <w:t xml:space="preserve">compared to Few-Spikes Conversion </w:t>
@@ -62,6 +70,7 @@
     </w:p>
     <w:p>
       <w:pPr>
+        <w:jc w:val="center"/>
         <w:rPr>
           <w:lang w:val="en-US"/>
         </w:rPr>
@@ -69,10 +78,94 @@
     </w:p>
     <w:p>
       <w:pPr>
+        <w:jc w:val="center"/>
         <w:rPr>
           <w:lang w:val="en-US"/>
         </w:rPr>
       </w:pPr>
+    </w:p>
+    <w:p>
+      <w:pPr>
+        <w:rPr>
+          <w:lang w:val="en-US"/>
+        </w:rPr>
+      </w:pPr>
+      <w:r>
+        <w:rPr>
+          <w:lang w:val="en-US"/>
+        </w:rPr>
+        <w:t xml:space="preserve">JRA candidate: </w:t>
+      </w:r>
+      <w:r>
+        <w:rPr>
+          <w:lang w:val="en-US"/>
+        </w:rPr>
+        <w:tab/>
+        <w:t>Thomas Shoesmith</w:t>
+      </w:r>
+    </w:p>
+    <w:p>
+      <w:r>
+        <w:rPr>
+          <w:lang w:val="en-US"/>
+        </w:rPr>
+        <w:t>Supervisor:</w:t>
+      </w:r>
+      <w:r>
+        <w:rPr>
+          <w:lang w:val="en-US"/>
+        </w:rPr>
+        <w:tab/>
+      </w:r>
+      <w:r>
+        <w:t xml:space="preserve">Thomas </w:t>
+      </w:r>
+      <w:proofErr w:type="spellStart"/>
+      <w:r>
+        <w:t>Nowotny</w:t>
+      </w:r>
+      <w:proofErr w:type="spellEnd"/>
+    </w:p>
+    <w:p>
+      <w:pPr>
+        <w:rPr>
+          <w:lang w:val="en-US"/>
+        </w:rPr>
+      </w:pPr>
+      <w:r>
+        <w:t>Mentor:</w:t>
+      </w:r>
+      <w:r>
+        <w:tab/>
+        <w:t xml:space="preserve">James Knight </w:t>
+      </w:r>
+    </w:p>
+    <w:p>
+      <w:pPr>
+        <w:rPr>
+          <w:lang w:val="en-US"/>
+        </w:rPr>
+      </w:pPr>
+    </w:p>
+    <w:p>
+      <w:pPr>
+        <w:rPr>
+          <w:lang w:val="en-US"/>
+        </w:rPr>
+      </w:pPr>
+    </w:p>
+    <w:p>
+      <w:pPr>
+        <w:rPr>
+          <w:lang w:val="en-US"/>
+        </w:rPr>
+      </w:pPr>
+      <w:r>
+        <w:rPr>
+          <w:lang w:val="en-US"/>
+        </w:rPr>
+        <w:t xml:space="preserve">1. </w:t>
+      </w:r>
       <w:r>
         <w:rPr>
           <w:lang w:val="en-US"/>
@@ -81,14 +174,526 @@
       </w:r>
     </w:p>
     <w:p>
-      <w:pPr>
-        <w:rPr>
-          <w:lang w:val="en-US"/>
-        </w:rPr>
-      </w:pPr>
+      <w:r>
+        <w:rPr>
+          <w:lang w:val="en-US"/>
+        </w:rPr>
+        <w:t xml:space="preserve">The </w:t>
+      </w:r>
+      <w:r>
+        <w:t>research conducted during the JRA Scheme was based on a recently proposed method of Artificial Neural Networks to Spiking Neural Networks (ANN-to-SNN) conversion titled Few Spikes (FS) conversion</w:t>
+      </w:r>
+      <w:r>
+        <w:t xml:space="preserve"> [Stöckl and Maass, 2021]</w:t>
+      </w:r>
+      <w:r>
+        <w:t xml:space="preserve">. </w:t>
+      </w:r>
+      <w:r>
+        <w:t>FS</w:t>
+      </w:r>
+      <w:r>
+        <w:t xml:space="preserve"> conversion use</w:t>
+      </w:r>
+      <w:r>
+        <w:t xml:space="preserve">s </w:t>
+      </w:r>
+      <w:r>
+        <w:t>temporal coding to encode inputs</w:t>
+      </w:r>
+      <w:r>
+        <w:t>/outputs</w:t>
+      </w:r>
+      <w:r>
+        <w:t xml:space="preserve"> rather than using spiking frequency to represent inputs as seen on current SNN</w:t>
+      </w:r>
+      <w:r>
+        <w:t xml:space="preserve">, this is achieved by </w:t>
+      </w:r>
+      <w:r>
+        <w:rPr>
+          <w:highlight w:val="lightGray"/>
+        </w:rPr>
+        <w:t>FS treat</w:t>
+      </w:r>
+      <w:r>
+        <w:rPr>
+          <w:highlight w:val="lightGray"/>
+        </w:rPr>
+        <w:t>ing</w:t>
+      </w:r>
+      <w:r>
+        <w:rPr>
+          <w:highlight w:val="lightGray"/>
+        </w:rPr>
+        <w:t xml:space="preserve"> each neuron’s output spikes as a binary code representing the activation of the ANN neuron and, by using the timing of the spikes to hold additional information in this way, fewer spikes are </w:t>
+      </w:r>
+      <w:r>
+        <w:rPr>
+          <w:highlight w:val="lightGray"/>
+        </w:rPr>
+        <w:t>needed,</w:t>
+      </w:r>
+      <w:r>
+        <w:rPr>
+          <w:highlight w:val="lightGray"/>
+        </w:rPr>
+        <w:t xml:space="preserve"> and each input can be presented for fewer timesteps.</w:t>
+      </w:r>
+    </w:p>
+    <w:p>
+      <w:r>
+        <w:t xml:space="preserve">The method FS uses for encoding inputs/outputs is </w:t>
+      </w:r>
+      <w:r>
+        <w:t>fixed point binary representation</w:t>
+      </w:r>
+      <w:r>
+        <w:t xml:space="preserve">, which although does allow for a good representation of values, may struggle to represent </w:t>
+      </w:r>
+      <w:r>
+        <w:t xml:space="preserve">relatively </w:t>
+      </w:r>
+      <w:r>
+        <w:t xml:space="preserve">smaller values. </w:t>
+      </w:r>
+      <w:r>
+        <w:t xml:space="preserve">Therefore, the primary focus of this research was to investigate smarter methods of spike encoding such as floating-point binary representation and to evaluate the performance of these methods compared to FS conversion. </w:t>
+      </w:r>
+    </w:p>
+    <w:p/>
+    <w:p>
+      <w:r>
+        <w:br w:type="page"/>
+      </w:r>
+    </w:p>
+    <w:p>
+      <w:r>
+        <w:lastRenderedPageBreak/>
+        <w:t xml:space="preserve">2. </w:t>
+      </w:r>
+      <w:r>
+        <w:t>Methods</w:t>
+      </w:r>
+    </w:p>
+    <w:p>
+      <w:r>
+        <w:t xml:space="preserve">The Python code for the FS conversion and for an implementation of a floating-point conversion can be found on GitHub </w:t>
+      </w:r>
+      <w:r>
+        <w:t xml:space="preserve">(see references) </w:t>
+      </w:r>
+      <w:r>
+        <w:t xml:space="preserve">and can be found on a Python </w:t>
+      </w:r>
+      <w:proofErr w:type="spellStart"/>
+      <w:r>
+        <w:t>Jupyter</w:t>
+      </w:r>
+      <w:proofErr w:type="spellEnd"/>
+      <w:r>
+        <w:t xml:space="preserve"> notebook.</w:t>
+      </w:r>
+    </w:p>
+    <w:p>
+      <w:r>
+        <w:t>Outlined below are the steps done by a floating-point conversion neuron, with an input value of 7.</w:t>
+      </w:r>
+    </w:p>
+    <w:p/>
+    <w:p>
+      <w:r>
+        <w:rPr>
+          <w:noProof/>
+        </w:rPr>
+        <w:drawing>
+          <wp:inline distT="0" distB="0" distL="0" distR="0" wp14:anchorId="23E6CC99" wp14:editId="1F4C65AD">
+            <wp:extent cx="5731510" cy="5229225"/>
+            <wp:effectExtent l="0" t="0" r="0" b="9525"/>
+            <wp:docPr id="1" name="Picture 1" descr="Graphical user interface, application&#10;&#10;Description automatically generated"/>
+            <wp:cNvGraphicFramePr>
+              <a:graphicFrameLocks xmlns:a="http://schemas.openxmlformats.org/drawingml/2006/main" noChangeAspect="1"/>
+            </wp:cNvGraphicFramePr>
+            <a:graphic xmlns:a="http://schemas.openxmlformats.org/drawingml/2006/main">
+              <a:graphicData uri="http://schemas.openxmlformats.org/drawingml/2006/picture">
+                <pic:pic xmlns:pic="http://schemas.openxmlformats.org/drawingml/2006/picture">
+                  <pic:nvPicPr>
+                    <pic:cNvPr id="1" name="Picture 1" descr="Graphical user interface, application&#10;&#10;Description automatically generated"/>
+                    <pic:cNvPicPr/>
+                  </pic:nvPicPr>
+                  <pic:blipFill>
+                    <a:blip r:embed="rId7">
+                      <a:extLst>
+                        <a:ext uri="{28A0092B-C50C-407E-A947-70E740481C1C}">
+                          <a14:useLocalDpi xmlns:a14="http://schemas.microsoft.com/office/drawing/2010/main" val="0"/>
+                        </a:ext>
+                      </a:extLst>
+                    </a:blip>
+                    <a:stretch>
+                      <a:fillRect/>
+                    </a:stretch>
+                  </pic:blipFill>
+                  <pic:spPr>
+                    <a:xfrm>
+                      <a:off x="0" y="0"/>
+                      <a:ext cx="5731510" cy="5229225"/>
+                    </a:xfrm>
+                    <a:prstGeom prst="rect">
+                      <a:avLst/>
+                    </a:prstGeom>
+                  </pic:spPr>
+                </pic:pic>
+              </a:graphicData>
+            </a:graphic>
+          </wp:inline>
+        </w:drawing>
+      </w:r>
+    </w:p>
+    <w:p/>
+    <w:p>
+      <w:r>
+        <w:t>Therefore, the expected output would be “001010110011”.</w:t>
+      </w:r>
+    </w:p>
+    <w:p/>
+    <w:p>
+      <w:r>
+        <w:br w:type="page"/>
+      </w:r>
+    </w:p>
+    <w:p/>
+    <w:p>
+      <w:r>
+        <w:t xml:space="preserve">3. </w:t>
+      </w:r>
+      <w:r>
+        <w:t>Findings</w:t>
+      </w:r>
+    </w:p>
+    <w:p>
+      <w:r>
+        <w:t xml:space="preserve">To compare the performance of floating-point conversion against FS conversion, value representation through a ReLU activation function will be used to compare the two types. </w:t>
+      </w:r>
+    </w:p>
+    <w:p>
+      <w:r>
+        <w:t xml:space="preserve">The following tests will compare the two conversion methods against each other, within each test, the number of spikes outputted will be the same length, the alpha value for that test will be shared by both and the number of values to represent will be the same for both. </w:t>
+      </w:r>
+    </w:p>
+    <w:p>
+      <w:r>
+        <w:t>A negative % difference indicates a better performance for FS neuron.</w:t>
+      </w:r>
+    </w:p>
+    <w:p>
+      <w:r>
+        <w:tab/>
+        <w:t>a</w:t>
+      </w:r>
+      <w:r>
+        <w:tab/>
+      </w:r>
+      <w:r>
+        <w:tab/>
+      </w:r>
+      <w:r>
+        <w:tab/>
+      </w:r>
+      <w:r>
+        <w:tab/>
+      </w:r>
+      <w:r>
+        <w:tab/>
+      </w:r>
+      <w:r>
+        <w:tab/>
+        <w:t>b</w:t>
+      </w:r>
+    </w:p>
+    <w:p>
+      <w:r>
+        <w:drawing>
+          <wp:inline distT="0" distB="0" distL="0" distR="0" wp14:anchorId="16A5F4F4" wp14:editId="575F176F">
+            <wp:extent cx="2826000" cy="1980000"/>
+            <wp:effectExtent l="0" t="0" r="0" b="1270"/>
+            <wp:docPr id="2" name="Picture 2"/>
+            <wp:cNvGraphicFramePr>
+              <a:graphicFrameLocks xmlns:a="http://schemas.openxmlformats.org/drawingml/2006/main" noChangeAspect="1"/>
+            </wp:cNvGraphicFramePr>
+            <a:graphic xmlns:a="http://schemas.openxmlformats.org/drawingml/2006/main">
+              <a:graphicData uri="http://schemas.openxmlformats.org/drawingml/2006/picture">
+                <pic:pic xmlns:pic="http://schemas.openxmlformats.org/drawingml/2006/picture">
+                  <pic:nvPicPr>
+                    <pic:cNvPr id="1" name=""/>
+                    <pic:cNvPicPr/>
+                  </pic:nvPicPr>
+                  <pic:blipFill>
+                    <a:blip r:embed="rId8"/>
+                    <a:stretch>
+                      <a:fillRect/>
+                    </a:stretch>
+                  </pic:blipFill>
+                  <pic:spPr>
+                    <a:xfrm>
+                      <a:off x="0" y="0"/>
+                      <a:ext cx="2826000" cy="1980000"/>
+                    </a:xfrm>
+                    <a:prstGeom prst="rect">
+                      <a:avLst/>
+                    </a:prstGeom>
+                  </pic:spPr>
+                </pic:pic>
+              </a:graphicData>
+            </a:graphic>
+          </wp:inline>
+        </w:drawing>
+      </w:r>
+      <w:r>
+        <w:drawing>
+          <wp:inline distT="0" distB="0" distL="0" distR="0" wp14:anchorId="13220C30" wp14:editId="5DAA0808">
+            <wp:extent cx="2855304" cy="1980000"/>
+            <wp:effectExtent l="0" t="0" r="2540" b="1270"/>
+            <wp:docPr id="3" name="Picture 3"/>
+            <wp:cNvGraphicFramePr>
+              <a:graphicFrameLocks xmlns:a="http://schemas.openxmlformats.org/drawingml/2006/main" noChangeAspect="1"/>
+            </wp:cNvGraphicFramePr>
+            <a:graphic xmlns:a="http://schemas.openxmlformats.org/drawingml/2006/main">
+              <a:graphicData uri="http://schemas.openxmlformats.org/drawingml/2006/picture">
+                <pic:pic xmlns:pic="http://schemas.openxmlformats.org/drawingml/2006/picture">
+                  <pic:nvPicPr>
+                    <pic:cNvPr id="1" name=""/>
+                    <pic:cNvPicPr/>
+                  </pic:nvPicPr>
+                  <pic:blipFill>
+                    <a:blip r:embed="rId9"/>
+                    <a:stretch>
+                      <a:fillRect/>
+                    </a:stretch>
+                  </pic:blipFill>
+                  <pic:spPr>
+                    <a:xfrm>
+                      <a:off x="0" y="0"/>
+                      <a:ext cx="2855304" cy="1980000"/>
+                    </a:xfrm>
+                    <a:prstGeom prst="rect">
+                      <a:avLst/>
+                    </a:prstGeom>
+                  </pic:spPr>
+                </pic:pic>
+              </a:graphicData>
+            </a:graphic>
+          </wp:inline>
+        </w:drawing>
+      </w:r>
+    </w:p>
+    <w:p>
+      <w:r>
+        <w:tab/>
+        <w:t>c</w:t>
+      </w:r>
+      <w:r>
+        <w:tab/>
+      </w:r>
+      <w:r>
+        <w:tab/>
+      </w:r>
+      <w:r>
+        <w:tab/>
+      </w:r>
+      <w:r>
+        <w:tab/>
+      </w:r>
+      <w:r>
+        <w:tab/>
+      </w:r>
+      <w:r>
+        <w:tab/>
+        <w:t>d</w:t>
+      </w:r>
+    </w:p>
+    <w:p>
+      <w:r>
+        <w:drawing>
+          <wp:inline distT="0" distB="0" distL="0" distR="0" wp14:anchorId="367BB68C" wp14:editId="39BB5BAD">
+            <wp:extent cx="2851124" cy="1962000"/>
+            <wp:effectExtent l="0" t="0" r="6985" b="635"/>
+            <wp:docPr id="4" name="Picture 4"/>
+            <wp:cNvGraphicFramePr>
+              <a:graphicFrameLocks xmlns:a="http://schemas.openxmlformats.org/drawingml/2006/main" noChangeAspect="1"/>
+            </wp:cNvGraphicFramePr>
+            <a:graphic xmlns:a="http://schemas.openxmlformats.org/drawingml/2006/main">
+              <a:graphicData uri="http://schemas.openxmlformats.org/drawingml/2006/picture">
+                <pic:pic xmlns:pic="http://schemas.openxmlformats.org/drawingml/2006/picture">
+                  <pic:nvPicPr>
+                    <pic:cNvPr id="1" name=""/>
+                    <pic:cNvPicPr/>
+                  </pic:nvPicPr>
+                  <pic:blipFill>
+                    <a:blip r:embed="rId10"/>
+                    <a:stretch>
+                      <a:fillRect/>
+                    </a:stretch>
+                  </pic:blipFill>
+                  <pic:spPr>
+                    <a:xfrm>
+                      <a:off x="0" y="0"/>
+                      <a:ext cx="2851124" cy="1962000"/>
+                    </a:xfrm>
+                    <a:prstGeom prst="rect">
+                      <a:avLst/>
+                    </a:prstGeom>
+                  </pic:spPr>
+                </pic:pic>
+              </a:graphicData>
+            </a:graphic>
+          </wp:inline>
+        </w:drawing>
+      </w:r>
+      <w:r>
+        <w:rPr>
+          <w:noProof/>
+        </w:rPr>
+        <w:t xml:space="preserve"> </w:t>
+      </w:r>
+      <w:r>
+        <w:drawing>
+          <wp:inline distT="0" distB="0" distL="0" distR="0" wp14:anchorId="210C89D9" wp14:editId="3BB6782A">
+            <wp:extent cx="2825122" cy="1980000"/>
+            <wp:effectExtent l="0" t="0" r="0" b="1270"/>
+            <wp:docPr id="5" name="Picture 5"/>
+            <wp:cNvGraphicFramePr>
+              <a:graphicFrameLocks xmlns:a="http://schemas.openxmlformats.org/drawingml/2006/main" noChangeAspect="1"/>
+            </wp:cNvGraphicFramePr>
+            <a:graphic xmlns:a="http://schemas.openxmlformats.org/drawingml/2006/main">
+              <a:graphicData uri="http://schemas.openxmlformats.org/drawingml/2006/picture">
+                <pic:pic xmlns:pic="http://schemas.openxmlformats.org/drawingml/2006/picture">
+                  <pic:nvPicPr>
+                    <pic:cNvPr id="1" name=""/>
+                    <pic:cNvPicPr/>
+                  </pic:nvPicPr>
+                  <pic:blipFill>
+                    <a:blip r:embed="rId11"/>
+                    <a:stretch>
+                      <a:fillRect/>
+                    </a:stretch>
+                  </pic:blipFill>
+                  <pic:spPr>
+                    <a:xfrm>
+                      <a:off x="0" y="0"/>
+                      <a:ext cx="2825122" cy="1980000"/>
+                    </a:xfrm>
+                    <a:prstGeom prst="rect">
+                      <a:avLst/>
+                    </a:prstGeom>
+                  </pic:spPr>
+                </pic:pic>
+              </a:graphicData>
+            </a:graphic>
+          </wp:inline>
+        </w:drawing>
+      </w:r>
+    </w:p>
+    <w:p>
+      <w:r>
+        <w:t xml:space="preserve">Figure 1: </w:t>
+      </w:r>
+      <w:r>
+        <w:t>Comparing results of different parameters on Floating Point (FP) with FS</w:t>
+      </w:r>
+      <w:r>
+        <w:br/>
+      </w:r>
+      <w:r>
+        <w:rPr>
+          <w:i/>
+          <w:iCs/>
+        </w:rPr>
+        <w:t xml:space="preserve">a) FP having K = 4 and </w:t>
+      </w:r>
+      <w:proofErr w:type="spellStart"/>
+      <w:r>
+        <w:rPr>
+          <w:i/>
+          <w:iCs/>
+        </w:rPr>
+        <w:t>elim</w:t>
+      </w:r>
+      <w:proofErr w:type="spellEnd"/>
+      <w:r>
+        <w:rPr>
+          <w:i/>
+          <w:iCs/>
+        </w:rPr>
+        <w:t xml:space="preserve"> = 4, resulting in deteriorating performance with larger values </w:t>
+      </w:r>
+      <w:r>
+        <w:rPr>
+          <w:i/>
+          <w:iCs/>
+        </w:rPr>
+        <w:br/>
+        <w:t xml:space="preserve">b) FP having K = 6 and </w:t>
+      </w:r>
+      <w:proofErr w:type="spellStart"/>
+      <w:r>
+        <w:rPr>
+          <w:i/>
+          <w:iCs/>
+        </w:rPr>
+        <w:t>elim</w:t>
+      </w:r>
+      <w:proofErr w:type="spellEnd"/>
+      <w:r>
+        <w:rPr>
+          <w:i/>
+          <w:iCs/>
+        </w:rPr>
+        <w:t xml:space="preserve"> = 2 producing significantly better results but still not </w:t>
+      </w:r>
+      <w:r>
+        <w:rPr>
+          <w:i/>
+          <w:iCs/>
+        </w:rPr>
+        <w:t>an improvement over FS</w:t>
+      </w:r>
+      <w:r>
+        <w:rPr>
+          <w:i/>
+          <w:iCs/>
+        </w:rPr>
+        <w:br/>
+        <w:t>c)</w:t>
+      </w:r>
+      <w:r>
+        <w:rPr>
+          <w:i/>
+          <w:iCs/>
+        </w:rPr>
+        <w:t xml:space="preserve"> Testing the difference on value range, expectedly with no difference in % diff</w:t>
+      </w:r>
+      <w:r>
+        <w:rPr>
+          <w:i/>
+          <w:iCs/>
+        </w:rPr>
+        <w:br/>
+        <w:t>d)</w:t>
+      </w:r>
+      <w:r>
+        <w:rPr>
+          <w:i/>
+          <w:iCs/>
+        </w:rPr>
+        <w:t xml:space="preserve"> FP performs better when representing smaller values with a relatively large alpha.</w:t>
+      </w:r>
+      <w:r>
+        <w:t xml:space="preserve"> </w:t>
+      </w:r>
     </w:p>
     <w:sectPr>
-      <w:headerReference w:type="default" r:id="rId6"/>
+      <w:headerReference w:type="default" r:id="rId12"/>
+      <w:footerReference w:type="default" r:id="rId13"/>
       <w:pgSz w:w="11906" w:h="16838"/>
       <w:pgMar w:top="1440" w:right="1440" w:bottom="1440" w:left="1440" w:header="708" w:footer="708" w:gutter="0"/>
       <w:cols w:space="708"/>
@@ -121,6 +726,34 @@
     </w:p>
   </w:endnote>
 </w:endnotes>
+</file>
+
+<file path=word/footer1.xml><?xml version="1.0" encoding="utf-8"?>
+<w:ftr xmlns:wpc="http://schemas.microsoft.com/office/word/2010/wordprocessingCanvas" xmlns:cx="http://schemas.microsoft.com/office/drawing/2014/chartex" xmlns:cx1="http://schemas.microsoft.com/office/drawing/2015/9/8/chartex" xmlns:cx2="http://schemas.microsoft.com/office/drawing/2015/10/21/chartex" xmlns:cx3="http://schemas.microsoft.com/office/drawing/2016/5/9/chartex" xmlns:cx4="http://schemas.microsoft.com/office/drawing/2016/5/10/chartex" xmlns:cx5="http://schemas.microsoft.com/office/drawing/2016/5/11/chartex" xmlns:cx6="http://schemas.microsoft.com/office/drawing/2016/5/12/chartex" xmlns:cx7="http://schemas.microsoft.com/office/drawing/2016/5/13/chartex" xmlns:cx8="http://schemas.microsoft.com/office/drawing/2016/5/14/chartex" xmlns:mc="http://schemas.openxmlformats.org/markup-compatibility/2006" xmlns:aink="http://schemas.microsoft.com/office/drawing/2016/ink" xmlns:am3d="http://schemas.microsoft.com/office/drawing/2017/model3d" xmlns:o="urn:schemas-microsoft-com:office:office" xmlns:r="http://schemas.openxmlformats.org/officeDocument/2006/relationships" xmlns:m="http://schemas.openxmlformats.org/officeDocument/2006/math" xmlns:v="urn:schemas-microsoft-com:vml" xmlns:wp14="http://schemas.microsoft.com/office/word/2010/wordprocessingDrawing" xmlns:wp="http://schemas.openxmlformats.org/drawingml/2006/wordprocessingDrawing" xmlns:w10="urn:schemas-microsoft-com:office:word" xmlns:w="http://schemas.openxmlformats.org/wordprocessingml/2006/main" xmlns:w14="http://schemas.microsoft.com/office/word/2010/wordml" xmlns:w15="http://schemas.microsoft.com/office/word/2012/wordml" xmlns:w16cex="http://schemas.microsoft.com/office/word/2018/wordml/cex" xmlns:w16cid="http://schemas.microsoft.com/office/word/2016/wordml/cid" xmlns:w16="http://schemas.microsoft.com/office/word/2018/wordml" xmlns:w16se="http://schemas.microsoft.com/office/word/2015/wordml/symex" xmlns:wpg="http://schemas.microsoft.com/office/word/2010/wordprocessingGroup" xmlns:wpi="http://schemas.microsoft.com/office/word/2010/wordprocessingInk" xmlns:wne="http://schemas.microsoft.com/office/word/2006/wordml" xmlns:wps="http://schemas.microsoft.com/office/word/2010/wordprocessingShape" mc:Ignorable="w14 w15 w16se w16cid w16 w16cex wp14">
+  <w:p>
+    <w:pPr>
+      <w:pStyle w:val="Footer"/>
+      <w:rPr>
+        <w:lang w:val="en-US"/>
+      </w:rPr>
+    </w:pPr>
+    <w:r>
+      <w:rPr>
+        <w:lang w:val="en-US"/>
+      </w:rPr>
+      <w:t>*</w:t>
+    </w:r>
+    <w:r>
+      <w:t xml:space="preserve"> </w:t>
+    </w:r>
+    <w:r>
+      <w:rPr>
+        <w:lang w:val="en-US"/>
+      </w:rPr>
+      <w:t>https://github.com/thomasshoesmith/JRA_Public</w:t>
+    </w:r>
+  </w:p>
+</w:ftr>
 </file>
 
 <file path=word/footnotes.xml><?xml version="1.0" encoding="utf-8"?>
@@ -652,6 +1285,37 @@
     <w:uiPriority w:val="99"/>
     <w:rsid w:val="008009F6"/>
   </w:style>
+  <w:style w:type="paragraph" w:styleId="ListParagraph">
+    <w:name w:val="List Paragraph"/>
+    <w:basedOn w:val="Normal"/>
+    <w:uiPriority w:val="34"/>
+    <w:qFormat/>
+    <w:rsid w:val="00545848"/>
+    <w:pPr>
+      <w:ind w:left="720"/>
+      <w:contextualSpacing/>
+    </w:pPr>
+  </w:style>
+  <w:style w:type="paragraph" w:styleId="Caption">
+    <w:name w:val="caption"/>
+    <w:basedOn w:val="Normal"/>
+    <w:next w:val="Normal"/>
+    <w:uiPriority w:val="35"/>
+    <w:semiHidden/>
+    <w:unhideWhenUsed/>
+    <w:qFormat/>
+    <w:rsid w:val="00DA34F1"/>
+    <w:pPr>
+      <w:spacing w:after="200" w:line="240" w:lineRule="auto"/>
+    </w:pPr>
+    <w:rPr>
+      <w:i/>
+      <w:iCs/>
+      <w:color w:val="44546A" w:themeColor="text2"/>
+      <w:sz w:val="18"/>
+      <w:szCs w:val="18"/>
+    </w:rPr>
+  </w:style>
 </w:styles>
 </file>
 
@@ -948,4 +1612,16 @@
     </a:ext>
   </a:extLst>
 </a:theme>
+</file>
+
+<file path=customXml/item1.xml><?xml version="1.0" encoding="utf-8"?>
+<b:Sources xmlns:b="http://schemas.openxmlformats.org/officeDocument/2006/bibliography" xmlns="http://schemas.openxmlformats.org/officeDocument/2006/bibliography" SelectedStyle="\APASixthEditionOfficeOnline.xsl" StyleName="APA" Version="6"/>
+</file>
+
+<file path=customXml/itemProps1.xml><?xml version="1.0" encoding="utf-8"?>
+<ds:datastoreItem xmlns:ds="http://schemas.openxmlformats.org/officeDocument/2006/customXml" ds:itemID="{ABA8D9A0-75DD-4C36-BBAF-53EFFA1CC827}">
+  <ds:schemaRefs>
+    <ds:schemaRef ds:uri="http://schemas.openxmlformats.org/officeDocument/2006/bibliography"/>
+  </ds:schemaRefs>
+</ds:datastoreItem>
 </file>
--- a/JRA_Floating Point Conversion.docx
+++ b/JRA_Floating Point Conversion.docx
@@ -118,13 +118,8 @@
         <w:tab/>
       </w:r>
       <w:r>
-        <w:t xml:space="preserve">Thomas </w:t>
-      </w:r>
-      <w:proofErr w:type="spellStart"/>
-      <w:r>
-        <w:t>Nowotny</w:t>
-      </w:r>
-      <w:proofErr w:type="spellEnd"/>
+        <w:t>Thomas Nowotny</w:t>
+      </w:r>
     </w:p>
     <w:p>
       <w:pPr>
@@ -278,26 +273,27 @@
     </w:p>
     <w:p>
       <w:r>
-        <w:t xml:space="preserve">The Python code for the FS conversion and for an implementation of a floating-point conversion can be found on GitHub </w:t>
-      </w:r>
-      <w:r>
-        <w:t xml:space="preserve">(see references) </w:t>
-      </w:r>
-      <w:r>
-        <w:t xml:space="preserve">and can be found on a Python </w:t>
-      </w:r>
-      <w:proofErr w:type="spellStart"/>
-      <w:r>
-        <w:t>Jupyter</w:t>
-      </w:r>
-      <w:proofErr w:type="spellEnd"/>
-      <w:r>
-        <w:t xml:space="preserve"> notebook.</w:t>
-      </w:r>
-    </w:p>
-    <w:p>
-      <w:r>
-        <w:t>Outlined below are the steps done by a floating-point conversion neuron, with an input value of 7.</w:t>
+        <w:t>The Python code for the FS conversion and for an implementation of a floating-point conversion can be found on GitHub</w:t>
+      </w:r>
+      <w:r>
+        <w:rPr>
+          <w:rStyle w:val="FootnoteReference"/>
+        </w:rPr>
+        <w:footnoteReference w:id="1"/>
+      </w:r>
+      <w:r>
+        <w:t xml:space="preserve"> </w:t>
+      </w:r>
+      <w:r>
+        <w:t>and can be found on a Python Jupyter notebook.</w:t>
+      </w:r>
+    </w:p>
+    <w:p>
+      <w:r>
+        <w:t>Outlined below are the steps done by a floating-point conversion neuron, with an input value of 7</w:t>
+      </w:r>
+      <w:r>
+        <w:t>, alpha of 20, elim (the length of the exponent) of 2 and a K of 8.</w:t>
       </w:r>
     </w:p>
     <w:p/>
@@ -307,10 +303,10 @@
           <w:noProof/>
         </w:rPr>
         <w:drawing>
-          <wp:inline distT="0" distB="0" distL="0" distR="0" wp14:anchorId="23E6CC99" wp14:editId="1F4C65AD">
+          <wp:inline distT="0" distB="0" distL="0" distR="0" wp14:anchorId="61A956E7" wp14:editId="3EE05921">
             <wp:extent cx="5731510" cy="5229225"/>
             <wp:effectExtent l="0" t="0" r="0" b="9525"/>
-            <wp:docPr id="1" name="Picture 1" descr="Graphical user interface, application&#10;&#10;Description automatically generated"/>
+            <wp:docPr id="6" name="Picture 6" descr="Graphical user interface, application&#10;&#10;Description automatically generated"/>
             <wp:cNvGraphicFramePr>
               <a:graphicFrameLocks xmlns:a="http://schemas.openxmlformats.org/drawingml/2006/main" noChangeAspect="1"/>
             </wp:cNvGraphicFramePr>
@@ -318,7 +314,7 @@
               <a:graphicData uri="http://schemas.openxmlformats.org/drawingml/2006/picture">
                 <pic:pic xmlns:pic="http://schemas.openxmlformats.org/drawingml/2006/picture">
                   <pic:nvPicPr>
-                    <pic:cNvPr id="1" name="Picture 1" descr="Graphical user interface, application&#10;&#10;Description automatically generated"/>
+                    <pic:cNvPr id="6" name="Picture 6" descr="Graphical user interface, application&#10;&#10;Description automatically generated"/>
                     <pic:cNvPicPr/>
                   </pic:nvPicPr>
                   <pic:blipFill>
@@ -352,18 +348,28 @@
     <w:p/>
     <w:p>
       <w:r>
-        <w:t>Therefore, the expected output would be “001010110011”.</w:t>
+        <w:t>Therefore, the expected output would be “001010110011”</w:t>
+      </w:r>
+      <w:r>
+        <w:t>, once decoded, this would represent “</w:t>
+      </w:r>
+      <w:r>
+        <w:t>6.9921875</w:t>
+      </w:r>
+      <w:r>
+        <w:t>”.</w:t>
       </w:r>
     </w:p>
     <w:p/>
+    <w:p/>
     <w:p>
       <w:r>
         <w:br w:type="page"/>
       </w:r>
     </w:p>
-    <w:p/>
-    <w:p>
-      <w:r>
+    <w:p>
+      <w:r>
+        <w:lastRenderedPageBreak/>
         <w:t xml:space="preserve">3. </w:t>
       </w:r>
       <w:r>
@@ -608,23 +614,22 @@
           <w:i/>
           <w:iCs/>
         </w:rPr>
-        <w:t xml:space="preserve">a) FP having K = 4 and </w:t>
-      </w:r>
-      <w:proofErr w:type="spellStart"/>
+        <w:t xml:space="preserve">a) FP having K = 4 and elim = 4, resulting in deteriorating performance with larger values </w:t>
+      </w:r>
       <w:r>
         <w:rPr>
           <w:i/>
           <w:iCs/>
         </w:rPr>
-        <w:t>elim</w:t>
-      </w:r>
-      <w:proofErr w:type="spellEnd"/>
+        <w:br/>
+        <w:t xml:space="preserve">b) FP having K = 6 and elim = 2 producing significantly better results but still not </w:t>
+      </w:r>
       <w:r>
         <w:rPr>
           <w:i/>
           <w:iCs/>
         </w:rPr>
-        <w:t xml:space="preserve"> = 4, resulting in deteriorating performance with larger values </w:t>
+        <w:t>an improvement over FS</w:t>
       </w:r>
       <w:r>
         <w:rPr>
@@ -632,68 +637,56 @@
           <w:iCs/>
         </w:rPr>
         <w:br/>
-        <w:t xml:space="preserve">b) FP having K = 6 and </w:t>
-      </w:r>
-      <w:proofErr w:type="spellStart"/>
+        <w:t>c)</w:t>
+      </w:r>
       <w:r>
         <w:rPr>
           <w:i/>
           <w:iCs/>
         </w:rPr>
-        <w:t>elim</w:t>
-      </w:r>
-      <w:proofErr w:type="spellEnd"/>
+        <w:t xml:space="preserve"> Testing the difference on value range, expectedly with no difference in % diff</w:t>
+      </w:r>
       <w:r>
         <w:rPr>
           <w:i/>
           <w:iCs/>
         </w:rPr>
-        <w:t xml:space="preserve"> = 2 producing significantly better results but still not </w:t>
+        <w:br/>
+        <w:t>d)</w:t>
       </w:r>
       <w:r>
         <w:rPr>
           <w:i/>
           <w:iCs/>
         </w:rPr>
-        <w:t>an improvement over FS</w:t>
-      </w:r>
-      <w:r>
-        <w:rPr>
-          <w:i/>
-          <w:iCs/>
-        </w:rPr>
-        <w:br/>
-        <w:t>c)</w:t>
-      </w:r>
-      <w:r>
-        <w:rPr>
-          <w:i/>
-          <w:iCs/>
-        </w:rPr>
-        <w:t xml:space="preserve"> Testing the difference on value range, expectedly with no difference in % diff</w:t>
-      </w:r>
-      <w:r>
-        <w:rPr>
-          <w:i/>
-          <w:iCs/>
-        </w:rPr>
-        <w:br/>
-        <w:t>d)</w:t>
-      </w:r>
-      <w:r>
-        <w:rPr>
-          <w:i/>
-          <w:iCs/>
-        </w:rPr>
         <w:t xml:space="preserve"> FP performs better when representing smaller values with a relatively large alpha.</w:t>
       </w:r>
       <w:r>
         <w:t xml:space="preserve"> </w:t>
       </w:r>
     </w:p>
+    <w:p>
+      <w:r>
+        <w:br w:type="page"/>
+      </w:r>
+    </w:p>
+    <w:p>
+      <w:r>
+        <w:lastRenderedPageBreak/>
+        <w:t xml:space="preserve">4. </w:t>
+      </w:r>
+      <w:r>
+        <w:t xml:space="preserve">References </w:t>
+      </w:r>
+    </w:p>
+    <w:p>
+      <w:r>
+        <w:t>Stöckl, C. and Maass, W., 2021. Optimized spiking neurons can classify images with high accuracy through temporal coding with two spikes. Nature Machine Intelligence, 3(3), pp.230-238.</w:t>
+      </w:r>
+    </w:p>
+    <w:p/>
     <w:sectPr>
       <w:headerReference w:type="default" r:id="rId12"/>
-      <w:footerReference w:type="default" r:id="rId13"/>
       <w:pgSz w:w="11906" w:h="16838"/>
       <w:pgMar w:top="1440" w:right="1440" w:bottom="1440" w:left="1440" w:header="708" w:footer="708" w:gutter="0"/>
       <w:cols w:space="708"/>
@@ -728,34 +721,6 @@
 </w:endnotes>
 </file>
 
-<file path=word/footer1.xml><?xml version="1.0" encoding="utf-8"?>
-<w:ftr xmlns:wpc="http://schemas.microsoft.com/office/word/2010/wordprocessingCanvas" xmlns:cx="http://schemas.microsoft.com/office/drawing/2014/chartex" xmlns:cx1="http://schemas.microsoft.com/office/drawing/2015/9/8/chartex" xmlns:cx2="http://schemas.microsoft.com/office/drawing/2015/10/21/chartex" xmlns:cx3="http://schemas.microsoft.com/office/drawing/2016/5/9/chartex" xmlns:cx4="http://schemas.microsoft.com/office/drawing/2016/5/10/chartex" xmlns:cx5="http://schemas.microsoft.com/office/drawing/2016/5/11/chartex" xmlns:cx6="http://schemas.microsoft.com/office/drawing/2016/5/12/chartex" xmlns:cx7="http://schemas.microsoft.com/office/drawing/2016/5/13/chartex" xmlns:cx8="http://schemas.microsoft.com/office/drawing/2016/5/14/chartex" xmlns:mc="http://schemas.openxmlformats.org/markup-compatibility/2006" xmlns:aink="http://schemas.microsoft.com/office/drawing/2016/ink" xmlns:am3d="http://schemas.microsoft.com/office/drawing/2017/model3d" xmlns:o="urn:schemas-microsoft-com:office:office" xmlns:r="http://schemas.openxmlformats.org/officeDocument/2006/relationships" xmlns:m="http://schemas.openxmlformats.org/officeDocument/2006/math" xmlns:v="urn:schemas-microsoft-com:vml" xmlns:wp14="http://schemas.microsoft.com/office/word/2010/wordprocessingDrawing" xmlns:wp="http://schemas.openxmlformats.org/drawingml/2006/wordprocessingDrawing" xmlns:w10="urn:schemas-microsoft-com:office:word" xmlns:w="http://schemas.openxmlformats.org/wordprocessingml/2006/main" xmlns:w14="http://schemas.microsoft.com/office/word/2010/wordml" xmlns:w15="http://schemas.microsoft.com/office/word/2012/wordml" xmlns:w16cex="http://schemas.microsoft.com/office/word/2018/wordml/cex" xmlns:w16cid="http://schemas.microsoft.com/office/word/2016/wordml/cid" xmlns:w16="http://schemas.microsoft.com/office/word/2018/wordml" xmlns:w16se="http://schemas.microsoft.com/office/word/2015/wordml/symex" xmlns:wpg="http://schemas.microsoft.com/office/word/2010/wordprocessingGroup" xmlns:wpi="http://schemas.microsoft.com/office/word/2010/wordprocessingInk" xmlns:wne="http://schemas.microsoft.com/office/word/2006/wordml" xmlns:wps="http://schemas.microsoft.com/office/word/2010/wordprocessingShape" mc:Ignorable="w14 w15 w16se w16cid w16 w16cex wp14">
-  <w:p>
-    <w:pPr>
-      <w:pStyle w:val="Footer"/>
-      <w:rPr>
-        <w:lang w:val="en-US"/>
-      </w:rPr>
-    </w:pPr>
-    <w:r>
-      <w:rPr>
-        <w:lang w:val="en-US"/>
-      </w:rPr>
-      <w:t>*</w:t>
-    </w:r>
-    <w:r>
-      <w:t xml:space="preserve"> </w:t>
-    </w:r>
-    <w:r>
-      <w:rPr>
-        <w:lang w:val="en-US"/>
-      </w:rPr>
-      <w:t>https://github.com/thomasshoesmith/JRA_Public</w:t>
-    </w:r>
-  </w:p>
-</w:ftr>
-</file>
-
 <file path=word/footnotes.xml><?xml version="1.0" encoding="utf-8"?>
 <w:footnotes xmlns:wpc="http://schemas.microsoft.com/office/word/2010/wordprocessingCanvas" xmlns:cx="http://schemas.microsoft.com/office/drawing/2014/chartex" xmlns:cx1="http://schemas.microsoft.com/office/drawing/2015/9/8/chartex" xmlns:cx2="http://schemas.microsoft.com/office/drawing/2015/10/21/chartex" xmlns:cx3="http://schemas.microsoft.com/office/drawing/2016/5/9/chartex" xmlns:cx4="http://schemas.microsoft.com/office/drawing/2016/5/10/chartex" xmlns:cx5="http://schemas.microsoft.com/office/drawing/2016/5/11/chartex" xmlns:cx6="http://schemas.microsoft.com/office/drawing/2016/5/12/chartex" xmlns:cx7="http://schemas.microsoft.com/office/drawing/2016/5/13/chartex" xmlns:cx8="http://schemas.microsoft.com/office/drawing/2016/5/14/chartex" xmlns:mc="http://schemas.openxmlformats.org/markup-compatibility/2006" xmlns:aink="http://schemas.microsoft.com/office/drawing/2016/ink" xmlns:am3d="http://schemas.microsoft.com/office/drawing/2017/model3d" xmlns:o="urn:schemas-microsoft-com:office:office" xmlns:r="http://schemas.openxmlformats.org/officeDocument/2006/relationships" xmlns:m="http://schemas.openxmlformats.org/officeDocument/2006/math" xmlns:v="urn:schemas-microsoft-com:vml" xmlns:wp14="http://schemas.microsoft.com/office/word/2010/wordprocessingDrawing" xmlns:wp="http://schemas.openxmlformats.org/drawingml/2006/wordprocessingDrawing" xmlns:w10="urn:schemas-microsoft-com:office:word" xmlns:w="http://schemas.openxmlformats.org/wordprocessingml/2006/main" xmlns:w14="http://schemas.microsoft.com/office/word/2010/wordml" xmlns:w15="http://schemas.microsoft.com/office/word/2012/wordml" xmlns:w16cex="http://schemas.microsoft.com/office/word/2018/wordml/cex" xmlns:w16cid="http://schemas.microsoft.com/office/word/2016/wordml/cid" xmlns:w16="http://schemas.microsoft.com/office/word/2018/wordml" xmlns:w16se="http://schemas.microsoft.com/office/word/2015/wordml/symex" xmlns:wpg="http://schemas.microsoft.com/office/word/2010/wordprocessingGroup" xmlns:wpi="http://schemas.microsoft.com/office/word/2010/wordprocessingInk" xmlns:wne="http://schemas.microsoft.com/office/word/2006/wordml" xmlns:wps="http://schemas.microsoft.com/office/word/2010/wordprocessingShape" mc:Ignorable="w14 w15 w16se w16cid w16 w16cex wp14">
   <w:footnote w:type="separator" w:id="-1">
@@ -775,6 +740,28 @@
       </w:pPr>
       <w:r>
         <w:continuationSeparator/>
+      </w:r>
+    </w:p>
+  </w:footnote>
+  <w:footnote w:id="1">
+    <w:p>
+      <w:pPr>
+        <w:pStyle w:val="FootnoteText"/>
+        <w:rPr>
+          <w:lang w:val="en-US"/>
+        </w:rPr>
+      </w:pPr>
+      <w:r>
+        <w:rPr>
+          <w:rStyle w:val="FootnoteReference"/>
+        </w:rPr>
+        <w:footnoteRef/>
+      </w:r>
+      <w:r>
+        <w:t xml:space="preserve"> </w:t>
+      </w:r>
+      <w:r>
+        <w:t>https://github.com/thomasshoesmith/JRA_Public</w:t>
       </w:r>
     </w:p>
   </w:footnote>
@@ -1316,6 +1303,45 @@
       <w:szCs w:val="18"/>
     </w:rPr>
   </w:style>
+  <w:style w:type="paragraph" w:styleId="FootnoteText">
+    <w:name w:val="footnote text"/>
+    <w:basedOn w:val="Normal"/>
+    <w:link w:val="FootnoteTextChar"/>
+    <w:uiPriority w:val="99"/>
+    <w:semiHidden/>
+    <w:unhideWhenUsed/>
+    <w:rsid w:val="006E5565"/>
+    <w:pPr>
+      <w:spacing w:after="0" w:line="240" w:lineRule="auto"/>
+    </w:pPr>
+    <w:rPr>
+      <w:sz w:val="20"/>
+      <w:szCs w:val="20"/>
+    </w:rPr>
+  </w:style>
+  <w:style w:type="character" w:customStyle="1" w:styleId="FootnoteTextChar">
+    <w:name w:val="Footnote Text Char"/>
+    <w:basedOn w:val="DefaultParagraphFont"/>
+    <w:link w:val="FootnoteText"/>
+    <w:uiPriority w:val="99"/>
+    <w:semiHidden/>
+    <w:rsid w:val="006E5565"/>
+    <w:rPr>
+      <w:sz w:val="20"/>
+      <w:szCs w:val="20"/>
+    </w:rPr>
+  </w:style>
+  <w:style w:type="character" w:styleId="FootnoteReference">
+    <w:name w:val="footnote reference"/>
+    <w:basedOn w:val="DefaultParagraphFont"/>
+    <w:uiPriority w:val="99"/>
+    <w:semiHidden/>
+    <w:unhideWhenUsed/>
+    <w:rsid w:val="006E5565"/>
+    <w:rPr>
+      <w:vertAlign w:val="superscript"/>
+    </w:rPr>
+  </w:style>
 </w:styles>
 </file>
 

--- a/JRA_Floating Point Conversion.docx
+++ b/JRA_Floating Point Conversion.docx
@@ -14,23 +14,31 @@
       <w:pPr>
         <w:jc w:val="center"/>
         <w:rPr>
-          <w:lang w:val="en-US"/>
-        </w:rPr>
-      </w:pPr>
-      <w:r>
-        <w:rPr>
+          <w:sz w:val="24"/>
+          <w:szCs w:val="24"/>
+          <w:lang w:val="en-US"/>
+        </w:rPr>
+      </w:pPr>
+      <w:r>
+        <w:rPr>
+          <w:sz w:val="24"/>
+          <w:szCs w:val="24"/>
           <w:lang w:val="en-US"/>
         </w:rPr>
         <w:t xml:space="preserve">Undergraduate Research with the </w:t>
       </w:r>
       <w:r>
         <w:rPr>
+          <w:sz w:val="24"/>
+          <w:szCs w:val="24"/>
           <w:lang w:val="en-US"/>
         </w:rPr>
         <w:t>Junior Research Associate Scheme</w:t>
       </w:r>
       <w:r>
         <w:rPr>
+          <w:sz w:val="24"/>
+          <w:szCs w:val="24"/>
           <w:lang w:val="en-US"/>
         </w:rPr>
         <w:t xml:space="preserve"> evaluating</w:t>
@@ -40,29 +48,49 @@
       <w:pPr>
         <w:jc w:val="center"/>
         <w:rPr>
-          <w:sz w:val="36"/>
-          <w:szCs w:val="36"/>
-          <w:lang w:val="en-US"/>
-        </w:rPr>
-      </w:pPr>
-      <w:r>
-        <w:rPr>
-          <w:sz w:val="36"/>
-          <w:szCs w:val="36"/>
-          <w:lang w:val="en-US"/>
-        </w:rPr>
-        <w:t>Floating Point Conversion</w:t>
+          <w:sz w:val="44"/>
+          <w:szCs w:val="44"/>
+          <w:lang w:val="en-US"/>
+        </w:rPr>
+      </w:pPr>
+      <w:r>
+        <w:rPr>
+          <w:sz w:val="44"/>
+          <w:szCs w:val="44"/>
+          <w:lang w:val="en-US"/>
+        </w:rPr>
+        <w:t>Floating</w:t>
+      </w:r>
+      <w:r>
+        <w:rPr>
+          <w:sz w:val="44"/>
+          <w:szCs w:val="44"/>
+          <w:lang w:val="en-US"/>
+        </w:rPr>
+        <w:t>-</w:t>
+      </w:r>
+      <w:r>
+        <w:rPr>
+          <w:sz w:val="44"/>
+          <w:szCs w:val="44"/>
+          <w:lang w:val="en-US"/>
+        </w:rPr>
+        <w:t>Point Conversion</w:t>
       </w:r>
     </w:p>
     <w:p>
       <w:pPr>
         <w:jc w:val="center"/>
         <w:rPr>
-          <w:lang w:val="en-US"/>
-        </w:rPr>
-      </w:pPr>
-      <w:r>
-        <w:rPr>
+          <w:sz w:val="24"/>
+          <w:szCs w:val="24"/>
+          <w:lang w:val="en-US"/>
+        </w:rPr>
+      </w:pPr>
+      <w:r>
+        <w:rPr>
+          <w:sz w:val="24"/>
+          <w:szCs w:val="24"/>
           <w:lang w:val="en-US"/>
         </w:rPr>
         <w:t xml:space="preserve">compared to Few-Spikes Conversion </w:t>
@@ -152,17 +180,23 @@
     <w:p>
       <w:pPr>
         <w:rPr>
-          <w:lang w:val="en-US"/>
-        </w:rPr>
-      </w:pPr>
-      <w:r>
-        <w:rPr>
+          <w:sz w:val="24"/>
+          <w:szCs w:val="24"/>
+          <w:lang w:val="en-US"/>
+        </w:rPr>
+      </w:pPr>
+      <w:r>
+        <w:rPr>
+          <w:sz w:val="24"/>
+          <w:szCs w:val="24"/>
           <w:lang w:val="en-US"/>
         </w:rPr>
         <w:t xml:space="preserve">1. </w:t>
       </w:r>
       <w:r>
         <w:rPr>
+          <w:sz w:val="24"/>
+          <w:szCs w:val="24"/>
           <w:lang w:val="en-US"/>
         </w:rPr>
         <w:t>Introduction</w:t>
@@ -263,11 +297,25 @@
       </w:r>
     </w:p>
     <w:p>
-      <w:r>
+      <w:pPr>
+        <w:rPr>
+          <w:sz w:val="24"/>
+          <w:szCs w:val="24"/>
+        </w:rPr>
+      </w:pPr>
+      <w:r>
+        <w:rPr>
+          <w:sz w:val="24"/>
+          <w:szCs w:val="24"/>
+        </w:rPr>
         <w:lastRenderedPageBreak/>
         <w:t xml:space="preserve">2. </w:t>
       </w:r>
       <w:r>
+        <w:rPr>
+          <w:sz w:val="24"/>
+          <w:szCs w:val="24"/>
+        </w:rPr>
         <w:t>Methods</w:t>
       </w:r>
     </w:p>
@@ -348,7 +396,13 @@
     <w:p/>
     <w:p>
       <w:r>
-        <w:t>Therefore, the expected output would be “001010110011”</w:t>
+        <w:t xml:space="preserve">Therefore, the expected output </w:t>
+      </w:r>
+      <w:r>
+        <w:t xml:space="preserve">from an input of 7.0 </w:t>
+      </w:r>
+      <w:r>
+        <w:t>would be “001010110011”</w:t>
       </w:r>
       <w:r>
         <w:t>, once decoded, this would represent “</w:t>
@@ -368,11 +422,25 @@
       </w:r>
     </w:p>
     <w:p>
-      <w:r>
+      <w:pPr>
+        <w:rPr>
+          <w:sz w:val="24"/>
+          <w:szCs w:val="24"/>
+        </w:rPr>
+      </w:pPr>
+      <w:r>
+        <w:rPr>
+          <w:sz w:val="24"/>
+          <w:szCs w:val="24"/>
+        </w:rPr>
         <w:lastRenderedPageBreak/>
         <w:t xml:space="preserve">3. </w:t>
       </w:r>
       <w:r>
+        <w:rPr>
+          <w:sz w:val="24"/>
+          <w:szCs w:val="24"/>
+        </w:rPr>
         <w:t>Findings</w:t>
       </w:r>
     </w:p>
@@ -388,7 +456,13 @@
     </w:p>
     <w:p>
       <w:r>
-        <w:t>A negative % difference indicates a better performance for FS neuron.</w:t>
+        <w:t xml:space="preserve">A negative % difference indicates a better performance for </w:t>
+      </w:r>
+      <w:r>
+        <w:t xml:space="preserve">the </w:t>
+      </w:r>
+      <w:r>
+        <w:t>FS neuron.</w:t>
       </w:r>
     </w:p>
     <w:p>
@@ -671,11 +745,72 @@
       </w:r>
     </w:p>
     <w:p>
-      <w:r>
+      <w:pPr>
+        <w:rPr>
+          <w:sz w:val="24"/>
+          <w:szCs w:val="24"/>
+        </w:rPr>
+      </w:pPr>
+      <w:r>
+        <w:rPr>
+          <w:sz w:val="24"/>
+          <w:szCs w:val="24"/>
+        </w:rPr>
         <w:lastRenderedPageBreak/>
-        <w:t xml:space="preserve">4. </w:t>
-      </w:r>
-      <w:r>
+        <w:t>4. Conclusion</w:t>
+      </w:r>
+    </w:p>
+    <w:p>
+      <w:pPr>
+        <w:rPr>
+          <w:sz w:val="24"/>
+          <w:szCs w:val="24"/>
+        </w:rPr>
+      </w:pPr>
+    </w:p>
+    <w:p>
+      <w:pPr>
+        <w:rPr>
+          <w:sz w:val="24"/>
+          <w:szCs w:val="24"/>
+        </w:rPr>
+      </w:pPr>
+    </w:p>
+    <w:p>
+      <w:pPr>
+        <w:rPr>
+          <w:sz w:val="24"/>
+          <w:szCs w:val="24"/>
+        </w:rPr>
+      </w:pPr>
+    </w:p>
+    <w:p/>
+    <w:p>
+      <w:pPr>
+        <w:rPr>
+          <w:sz w:val="24"/>
+          <w:szCs w:val="24"/>
+        </w:rPr>
+      </w:pPr>
+      <w:r>
+        <w:rPr>
+          <w:sz w:val="24"/>
+          <w:szCs w:val="24"/>
+        </w:rPr>
+        <w:t>5</w:t>
+      </w:r>
+      <w:r>
+        <w:rPr>
+          <w:sz w:val="24"/>
+          <w:szCs w:val="24"/>
+        </w:rPr>
+        <w:t xml:space="preserve">. </w:t>
+      </w:r>
+      <w:r>
+        <w:rPr>
+          <w:sz w:val="24"/>
+          <w:szCs w:val="24"/>
+        </w:rPr>
         <w:t xml:space="preserve">References </w:t>
       </w:r>
     </w:p>

--- a/JRA_Floating Point Conversion.docx
+++ b/JRA_Floating Point Conversion.docx
@@ -25,23 +25,7 @@
           <w:szCs w:val="24"/>
           <w:lang w:val="en-US"/>
         </w:rPr>
-        <w:t xml:space="preserve">Undergraduate Research with the </w:t>
-      </w:r>
-      <w:r>
-        <w:rPr>
-          <w:sz w:val="24"/>
-          <w:szCs w:val="24"/>
-          <w:lang w:val="en-US"/>
-        </w:rPr>
-        <w:t>Junior Research Associate Scheme</w:t>
-      </w:r>
-      <w:r>
-        <w:rPr>
-          <w:sz w:val="24"/>
-          <w:szCs w:val="24"/>
-          <w:lang w:val="en-US"/>
-        </w:rPr>
-        <w:t xml:space="preserve"> evaluating</w:t>
+        <w:t>Undergraduate Research with the Junior Research Associate Scheme evaluating</w:t>
       </w:r>
     </w:p>
     <w:p>
@@ -210,13 +194,7 @@
         <w:t xml:space="preserve">The </w:t>
       </w:r>
       <w:r>
-        <w:t>research conducted during the JRA Scheme was based on a recently proposed method of Artificial Neural Networks to Spiking Neural Networks (ANN-to-SNN) conversion titled Few Spikes (FS) conversion</w:t>
-      </w:r>
-      <w:r>
-        <w:t xml:space="preserve"> [Stöckl and Maass, 2021]</w:t>
-      </w:r>
-      <w:r>
-        <w:t xml:space="preserve">. </w:t>
+        <w:t xml:space="preserve">research conducted during the JRA Scheme was based on a recently proposed method of Artificial Neural Networks to Spiking Neural Networks (ANN-to-SNN) conversion titled Few Spikes (FS) conversion [Stöckl and Maass, 2021]. </w:t>
       </w:r>
       <w:r>
         <w:t>FS</w:t>
@@ -243,34 +221,27 @@
         <w:rPr>
           <w:highlight w:val="lightGray"/>
         </w:rPr>
-        <w:t>FS treat</w:t>
+        <w:t xml:space="preserve">FS treating each neuron’s output spikes as a binary code representing the activation of the ANN neuron and, by using the timing of the spikes to hold additional information in this way, fewer spikes are </w:t>
       </w:r>
       <w:r>
         <w:rPr>
           <w:highlight w:val="lightGray"/>
         </w:rPr>
-        <w:t>ing</w:t>
+        <w:t>needed,</w:t>
       </w:r>
       <w:r>
         <w:rPr>
           <w:highlight w:val="lightGray"/>
         </w:rPr>
-        <w:t xml:space="preserve"> each neuron’s output spikes as a binary code representing the activation of the ANN neuron and, by using the timing of the spikes to hold additional information in this way, fewer spikes are </w:t>
-      </w:r>
-      <w:r>
-        <w:rPr>
-          <w:highlight w:val="lightGray"/>
-        </w:rPr>
-        <w:t>needed,</w:t>
-      </w:r>
-      <w:r>
-        <w:rPr>
-          <w:highlight w:val="lightGray"/>
-        </w:rPr>
         <w:t xml:space="preserve"> and each input can be presented for fewer timesteps.</w:t>
       </w:r>
     </w:p>
     <w:p>
+      <w:pPr>
+        <w:tabs>
+          <w:tab w:val="left" w:pos="8222"/>
+        </w:tabs>
+      </w:pPr>
       <w:r>
         <w:t xml:space="preserve">The method FS uses for encoding inputs/outputs is </w:t>
       </w:r>
@@ -351,9 +322,17 @@
           <w:noProof/>
         </w:rPr>
         <w:drawing>
-          <wp:inline distT="0" distB="0" distL="0" distR="0" wp14:anchorId="61A956E7" wp14:editId="3EE05921">
+          <wp:anchor distT="0" distB="0" distL="114300" distR="114300" simplePos="0" relativeHeight="251658240" behindDoc="0" locked="0" layoutInCell="1" allowOverlap="1" wp14:anchorId="61A956E7" wp14:editId="3AEA4A2E">
+            <wp:simplePos x="914400" y="2441275"/>
+            <wp:positionH relativeFrom="column">
+              <wp:align>left</wp:align>
+            </wp:positionH>
+            <wp:positionV relativeFrom="paragraph">
+              <wp:align>top</wp:align>
+            </wp:positionV>
             <wp:extent cx="5731510" cy="5229225"/>
             <wp:effectExtent l="0" t="0" r="0" b="9525"/>
+            <wp:wrapSquare wrapText="bothSides"/>
             <wp:docPr id="6" name="Picture 6" descr="Graphical user interface, application&#10;&#10;Description automatically generated"/>
             <wp:cNvGraphicFramePr>
               <a:graphicFrameLocks xmlns:a="http://schemas.openxmlformats.org/drawingml/2006/main" noChangeAspect="1"/>
@@ -389,8 +368,11 @@
                 </pic:pic>
               </a:graphicData>
             </a:graphic>
-          </wp:inline>
+          </wp:anchor>
         </w:drawing>
+      </w:r>
+      <w:r>
+        <w:br w:type="textWrapping" w:clear="all"/>
       </w:r>
     </w:p>
     <w:p/>
@@ -446,7 +428,13 @@
     </w:p>
     <w:p>
       <w:r>
-        <w:t xml:space="preserve">To compare the performance of floating-point conversion against FS conversion, value representation through a ReLU activation function will be used to compare the two types. </w:t>
+        <w:t xml:space="preserve">To compare the performance of floating-point conversion against FS conversion, value representation through a ReLU activation function </w:t>
+      </w:r>
+      <w:r>
+        <w:t xml:space="preserve">were </w:t>
+      </w:r>
+      <w:r>
+        <w:t xml:space="preserve">used to compare the two types. </w:t>
       </w:r>
     </w:p>
     <w:p>
@@ -492,6 +480,9 @@
     </w:p>
     <w:p>
       <w:r>
+        <w:rPr>
+          <w:noProof/>
+        </w:rPr>
         <w:drawing>
           <wp:inline distT="0" distB="0" distL="0" distR="0" wp14:anchorId="16A5F4F4" wp14:editId="575F176F">
             <wp:extent cx="2826000" cy="1980000"/>
@@ -529,6 +520,9 @@
         </w:drawing>
       </w:r>
       <w:r>
+        <w:rPr>
+          <w:noProof/>
+        </w:rPr>
         <w:drawing>
           <wp:inline distT="0" distB="0" distL="0" distR="0" wp14:anchorId="13220C30" wp14:editId="5DAA0808">
             <wp:extent cx="2855304" cy="1980000"/>
@@ -593,6 +587,9 @@
     </w:p>
     <w:p>
       <w:r>
+        <w:rPr>
+          <w:noProof/>
+        </w:rPr>
         <w:drawing>
           <wp:inline distT="0" distB="0" distL="0" distR="0" wp14:anchorId="367BB68C" wp14:editId="39BB5BAD">
             <wp:extent cx="2851124" cy="1962000"/>
@@ -636,6 +633,9 @@
         <w:t xml:space="preserve"> </w:t>
       </w:r>
       <w:r>
+        <w:rPr>
+          <w:noProof/>
+        </w:rPr>
         <w:drawing>
           <wp:inline distT="0" distB="0" distL="0" distR="0" wp14:anchorId="210C89D9" wp14:editId="3BB6782A">
             <wp:extent cx="2825122" cy="1980000"/>
